--- a/ReadMe.docx
+++ b/ReadMe.docx
@@ -5,9 +5,6 @@
     <w:p>
       <w:pPr>
         <w:spacing w:line="220" w:lineRule="atLeast"/>
-        <w:rPr>
-          <w:rFonts w:hint="eastAsia"/>
-        </w:rPr>
       </w:pPr>
       <w:r>
         <w:rPr>
@@ -46,13 +43,22 @@
     <w:p>
       <w:pPr>
         <w:spacing w:line="220" w:lineRule="atLeast"/>
+        <w:rPr>
+          <w:rFonts w:ascii="黑体" w:eastAsia="黑体" w:hAnsi="黑体"/>
+          <w:color w:val="000000" w:themeColor="text1"/>
+          <w:sz w:val="32"/>
+          <w:szCs w:val="32"/>
+        </w:rPr>
+      </w:pPr>
+      <w:r>
         <w:rPr>
           <w:rFonts w:ascii="黑体" w:eastAsia="黑体" w:hAnsi="黑体" w:hint="eastAsia"/>
           <w:color w:val="000000" w:themeColor="text1"/>
           <w:sz w:val="32"/>
           <w:szCs w:val="32"/>
         </w:rPr>
-      </w:pPr>
+        <w:tab/>
+      </w:r>
       <w:r>
         <w:rPr>
           <w:rFonts w:ascii="黑体" w:eastAsia="黑体" w:hAnsi="黑体" w:hint="eastAsia"/>
@@ -70,7 +76,19 @@
           <w:szCs w:val="32"/>
         </w:rPr>
         <w:tab/>
-      </w:r>
+        <w:t xml:space="preserve">一款基于陌生人社交的软件 </w:t>
+      </w:r>
+    </w:p>
+    <w:p>
+      <w:pPr>
+        <w:spacing w:line="220" w:lineRule="atLeast"/>
+        <w:rPr>
+          <w:rFonts w:ascii="黑体" w:eastAsia="黑体" w:hAnsi="黑体"/>
+          <w:color w:val="000000" w:themeColor="text1"/>
+          <w:sz w:val="32"/>
+          <w:szCs w:val="32"/>
+        </w:rPr>
+      </w:pPr>
       <w:r>
         <w:rPr>
           <w:rFonts w:ascii="黑体" w:eastAsia="黑体" w:hAnsi="黑体" w:hint="eastAsia"/>
@@ -78,56 +96,29 @@
           <w:sz w:val="32"/>
           <w:szCs w:val="32"/>
         </w:rPr>
-        <w:tab/>
-        <w:t xml:space="preserve">一款基于陌生人社交的软件 </w:t>
+        <w:t>一期项目</w:t>
       </w:r>
     </w:p>
     <w:p>
       <w:pPr>
         <w:spacing w:line="220" w:lineRule="atLeast"/>
-        <w:rPr>
-          <w:rFonts w:ascii="黑体" w:eastAsia="黑体" w:hAnsi="黑体" w:hint="eastAsia"/>
-          <w:color w:val="000000" w:themeColor="text1"/>
-          <w:sz w:val="32"/>
-          <w:szCs w:val="32"/>
-        </w:rPr>
-      </w:pPr>
-      <w:r>
-        <w:rPr>
-          <w:rFonts w:ascii="黑体" w:eastAsia="黑体" w:hAnsi="黑体" w:hint="eastAsia"/>
-          <w:color w:val="000000" w:themeColor="text1"/>
-          <w:sz w:val="32"/>
-          <w:szCs w:val="32"/>
-        </w:rPr>
-        <w:t>一期项目</w:t>
+      </w:pPr>
+      <w:r>
+        <w:rPr>
+          <w:rFonts w:hint="eastAsia"/>
+        </w:rPr>
+        <w:t>一丶技术摘要</w:t>
+      </w:r>
+      <w:r>
+        <w:rPr>
+          <w:rFonts w:hint="eastAsia"/>
+        </w:rPr>
+        <w:t>:</w:t>
       </w:r>
     </w:p>
     <w:p>
       <w:pPr>
         <w:spacing w:line="220" w:lineRule="atLeast"/>
-        <w:rPr>
-          <w:rFonts w:hint="eastAsia"/>
-        </w:rPr>
-      </w:pPr>
-      <w:r>
-        <w:rPr>
-          <w:rFonts w:hint="eastAsia"/>
-        </w:rPr>
-        <w:t>一丶技术摘要</w:t>
-      </w:r>
-      <w:r>
-        <w:rPr>
-          <w:rFonts w:hint="eastAsia"/>
-        </w:rPr>
-        <w:t>:</w:t>
-      </w:r>
-    </w:p>
-    <w:p>
-      <w:pPr>
-        <w:spacing w:line="220" w:lineRule="atLeast"/>
-        <w:rPr>
-          <w:rFonts w:hint="eastAsia"/>
-        </w:rPr>
       </w:pPr>
       <w:r>
         <w:rPr>
@@ -197,9 +188,6 @@
       <w:pPr>
         <w:spacing w:line="220" w:lineRule="atLeast"/>
         <w:ind w:firstLine="720"/>
-        <w:rPr>
-          <w:rFonts w:hint="eastAsia"/>
-        </w:rPr>
       </w:pPr>
       <w:r>
         <w:rPr>
@@ -272,6 +260,9 @@
       <w:pPr>
         <w:spacing w:line="220" w:lineRule="atLeast"/>
         <w:ind w:firstLine="720"/>
+        <w:rPr>
+          <w:rFonts w:hint="eastAsia"/>
+        </w:rPr>
       </w:pPr>
       <w:r>
         <w:rPr>
@@ -298,6 +289,48 @@
           <w:rFonts w:hint="eastAsia"/>
         </w:rPr>
         <w:t>。</w:t>
+      </w:r>
+    </w:p>
+    <w:p>
+      <w:pPr>
+        <w:spacing w:line="220" w:lineRule="atLeast"/>
+      </w:pPr>
+      <w:r>
+        <w:rPr>
+          <w:rFonts w:hint="eastAsia"/>
+        </w:rPr>
+        <w:tab/>
+        <w:t>(4)</w:t>
+      </w:r>
+      <w:r>
+        <w:rPr>
+          <w:rFonts w:hint="eastAsia"/>
+        </w:rPr>
+        <w:t>前端采用</w:t>
+      </w:r>
+      <w:r>
+        <w:rPr>
+          <w:rFonts w:hint="eastAsia"/>
+        </w:rPr>
+        <w:t>Android,</w:t>
+      </w:r>
+      <w:r>
+        <w:rPr>
+          <w:rFonts w:hint="eastAsia"/>
+        </w:rPr>
+        <w:t>前后端交互通过</w:t>
+      </w:r>
+      <w:r>
+        <w:rPr>
+          <w:rFonts w:hint="eastAsia"/>
+        </w:rPr>
+        <w:t>http</w:t>
+      </w:r>
+      <w:r>
+        <w:rPr>
+          <w:rFonts w:hint="eastAsia"/>
+        </w:rPr>
+        <w:t>，并且采用异步通信方式</w:t>
       </w:r>
     </w:p>
     <w:sectPr>
